--- a/Windows重装教程.docx
+++ b/Windows重装教程.docx
@@ -116,11 +116,6 @@
     <w:p/>
     <w:p/>
     <w:p>
-      <w:pPr>
-        <w:rPr>
-          <w:rFonts w:hint="eastAsia"/>
-        </w:rPr>
-      </w:pPr>
       <w:r>
         <w:rPr>
           <w:noProof/>
@@ -415,7 +410,33 @@
         <w:rPr>
           <w:rFonts w:hint="eastAsia"/>
         </w:rPr>
-        <w:t>此教程只是最理想的情况（并且重装系统不止有这一种方法），实际操作中由于品牌、零件或设置的差异可能遇到各种问题，善用</w:t>
+        <w:t>此教程只是最理想的情况（并且重装系统不止有这一种方法</w:t>
+      </w:r>
+      <w:r>
+        <w:rPr>
+          <w:rFonts w:hint="eastAsia"/>
+        </w:rPr>
+        <w:t>(你甚至可以解压系统镜像之后直接进去双击</w:t>
+      </w:r>
+      <w:proofErr w:type="gramStart"/>
+      <w:r>
+        <w:t>”</w:t>
+      </w:r>
+      <w:proofErr w:type="gramEnd"/>
+      <w:r>
+        <w:t>setup.exe”</w:t>
+      </w:r>
+      <w:r>
+        <w:rPr>
+          <w:rFonts w:hint="eastAsia"/>
+        </w:rPr>
+        <w:t>)</w:t>
+      </w:r>
+      <w:r>
+        <w:rPr>
+          <w:rFonts w:hint="eastAsia"/>
+        </w:rPr>
+        <w:t>），实际操作中由于品牌、零件或设置的差异可能遇到各种问题，善用</w:t>
       </w:r>
       <w:r>
         <w:rPr>
@@ -423,8 +444,6 @@
         </w:rPr>
         <w:t>Google</w:t>
       </w:r>
-      <w:bookmarkStart w:id="0" w:name="_GoBack"/>
-      <w:bookmarkEnd w:id="0"/>
       <w:r>
         <w:rPr>
           <w:rFonts w:hint="eastAsia"/>
@@ -442,7 +461,7 @@
           <w:rPr>
             <w:rStyle w:val="a3"/>
           </w:rPr>
-          <w:t>http://www.bigbaicai.com/</w:t>
+          <w:t>http://www.wepe.com.cn</w:t>
         </w:r>
       </w:hyperlink>
     </w:p>
@@ -451,25 +470,47 @@
         <w:rPr>
           <w:rFonts w:hint="eastAsia"/>
         </w:rPr>
-        <w:t>上面是大白菜的官网，它的用途包括但不限于格式化硬盘、硬盘分区、转换分区表类型、无法进入系统时转移硬盘中的数据等。详细信息可自行搜索或进</w:t>
-      </w:r>
-      <w:proofErr w:type="gramStart"/>
-      <w:r>
-        <w:rPr>
-          <w:rFonts w:hint="eastAsia"/>
-        </w:rPr>
-        <w:t>入官网</w:t>
-      </w:r>
-      <w:proofErr w:type="gramEnd"/>
-      <w:r>
-        <w:rPr>
-          <w:rFonts w:hint="eastAsia"/>
-        </w:rPr>
-        <w:t>查看。</w:t>
-      </w:r>
-    </w:p>
-    <w:p/>
-    <w:p/>
+        <w:t>上面是</w:t>
+      </w:r>
+      <w:r>
+        <w:rPr>
+          <w:rFonts w:hint="eastAsia"/>
+        </w:rPr>
+        <w:t>微P</w:t>
+      </w:r>
+      <w:r>
+        <w:t>E</w:t>
+      </w:r>
+      <w:r>
+        <w:rPr>
+          <w:rFonts w:hint="eastAsia"/>
+        </w:rPr>
+        <w:t>工具箱</w:t>
+      </w:r>
+      <w:r>
+        <w:rPr>
+          <w:rFonts w:hint="eastAsia"/>
+        </w:rPr>
+        <w:t>的官网，它的用途包括但不限于格式化硬盘、硬盘分区、转换分区表类型、无法进入系统时转移硬盘中的数据等。详细信息可自行</w:t>
+      </w:r>
+      <w:r>
+        <w:rPr>
+          <w:rFonts w:hint="eastAsia"/>
+        </w:rPr>
+        <w:t>Google</w:t>
+      </w:r>
+      <w:r>
+        <w:rPr>
+          <w:rFonts w:hint="eastAsia"/>
+        </w:rPr>
+        <w:t>。</w:t>
+      </w:r>
+    </w:p>
+    <w:p/>
+    <w:p>
+      <w:bookmarkStart w:id="0" w:name="_GoBack"/>
+      <w:bookmarkEnd w:id="0"/>
+    </w:p>
     <w:sectPr>
       <w:pgSz w:w="11906" w:h="16838"/>
       <w:pgMar w:top="1440" w:right="1800" w:bottom="1440" w:left="1800" w:header="851" w:footer="992" w:gutter="0"/>
@@ -930,6 +971,18 @@
       <w:u w:val="single"/>
     </w:rPr>
   </w:style>
+  <w:style w:type="character" w:styleId="a5">
+    <w:name w:val="Unresolved Mention"/>
+    <w:basedOn w:val="a0"/>
+    <w:uiPriority w:val="99"/>
+    <w:semiHidden/>
+    <w:unhideWhenUsed/>
+    <w:rsid w:val="00BD3F49"/>
+    <w:rPr>
+      <w:color w:val="808080"/>
+      <w:shd w:val="clear" w:color="auto" w:fill="E6E6E6"/>
+    </w:rPr>
+  </w:style>
 </w:styles>
 </file>
 
